--- a/03 - Programmieren/05-Linie Folgen.docx
+++ b/03 - Programmieren/05-Linie Folgen.docx
@@ -45,16 +45,152 @@
           <w:rFonts w:cstheme="minorHAnsi"/>
         </w:rPr>
       </w:pPr>
+    </w:p>
+    <w:p>
+      <w:pPr>
+        <w:spacing w:after="0"/>
+        <w:jc w:val="both"/>
+        <w:rPr>
+          <w:rStyle w:val="Fett"/>
+          <w:rFonts w:cstheme="minorHAnsi"/>
+          <w:b w:val="0"/>
+          <w:bCs w:val="0"/>
+          <w:sz w:val="28"/>
+          <w:szCs w:val="28"/>
+        </w:rPr>
+      </w:pPr>
+      <w:r>
+        <w:rPr>
+          <w:rStyle w:val="Fett"/>
+          <w:rFonts w:cstheme="minorHAnsi"/>
+          <w:color w:val="FF0000"/>
+          <w:sz w:val="28"/>
+          <w:szCs w:val="28"/>
+          <w:u w:val="single"/>
+        </w:rPr>
+        <w:t>ACHTUNG:</w:t>
+      </w:r>
+      <w:r>
+        <w:rPr>
+          <w:rStyle w:val="Fett"/>
+          <w:rFonts w:cstheme="minorHAnsi"/>
+          <w:b w:val="0"/>
+          <w:bCs w:val="0"/>
+          <w:sz w:val="28"/>
+          <w:szCs w:val="28"/>
+        </w:rPr>
+        <w:t xml:space="preserve"> </w:t>
+      </w:r>
+    </w:p>
+    <w:p>
+      <w:pPr>
+        <w:jc w:val="both"/>
+        <w:rPr>
+          <w:rStyle w:val="Fett"/>
+          <w:rFonts w:cstheme="minorHAnsi"/>
+          <w:b w:val="0"/>
+          <w:bCs w:val="0"/>
+          <w:sz w:val="28"/>
+          <w:szCs w:val="28"/>
+        </w:rPr>
+      </w:pPr>
+      <w:r>
+        <w:rPr>
+          <w:rStyle w:val="Fett"/>
+          <w:rFonts w:cstheme="minorHAnsi"/>
+          <w:b w:val="0"/>
+          <w:bCs w:val="0"/>
+          <w:sz w:val="28"/>
+          <w:szCs w:val="28"/>
+        </w:rPr>
+        <w:t>Die Steckbrücke auf dem 2-poligen Stecker</w:t>
+      </w:r>
+      <w:r>
+        <w:rPr>
+          <w:rStyle w:val="Fett"/>
+          <w:rFonts w:cstheme="minorHAnsi"/>
+          <w:b w:val="0"/>
+          <w:bCs w:val="0"/>
+          <w:sz w:val="28"/>
+          <w:szCs w:val="28"/>
+        </w:rPr>
+        <w:t>, also der Jumper,</w:t>
+      </w:r>
+      <w:r>
+        <w:rPr>
+          <w:rStyle w:val="Fett"/>
+          <w:rFonts w:cstheme="minorHAnsi"/>
+          <w:b w:val="0"/>
+          <w:bCs w:val="0"/>
+          <w:sz w:val="28"/>
+          <w:szCs w:val="28"/>
+        </w:rPr>
+        <w:t xml:space="preserve"> muss </w:t>
+      </w:r>
+      <w:r>
+        <w:rPr>
+          <w:rStyle w:val="Fett"/>
+          <w:rFonts w:cstheme="minorHAnsi"/>
+          <w:b w:val="0"/>
+          <w:bCs w:val="0"/>
+          <w:sz w:val="28"/>
+          <w:szCs w:val="28"/>
+          <w:u w:val="single"/>
+        </w:rPr>
+        <w:t>immer</w:t>
+      </w:r>
+      <w:r>
+        <w:rPr>
+          <w:rStyle w:val="Fett"/>
+          <w:rFonts w:cstheme="minorHAnsi"/>
+          <w:b w:val="0"/>
+          <w:bCs w:val="0"/>
+          <w:sz w:val="28"/>
+          <w:szCs w:val="28"/>
+        </w:rPr>
+        <w:t xml:space="preserve"> abgezogen werden, wenn der ESP32 über ein USB-Kabel mit Ihrem PC verbunden ist! </w:t>
+      </w:r>
+      <w:r>
+        <w:rPr>
+          <w:rStyle w:val="Fett"/>
+          <w:rFonts w:cstheme="minorHAnsi"/>
+          <w:b w:val="0"/>
+          <w:bCs w:val="0"/>
+          <w:sz w:val="28"/>
+          <w:szCs w:val="28"/>
+        </w:rPr>
+        <w:t>Sind die Batterie und der ESP32 gleichzeitig angeschlossen an die Bauteile kann das zu Problemen führen!</w:t>
+      </w:r>
+    </w:p>
+    <w:p>
+      <w:pPr>
+        <w:jc w:val="both"/>
+        <w:rPr>
+          <w:rStyle w:val="Fett"/>
+          <w:rFonts w:cstheme="minorHAnsi"/>
+          <w:b w:val="0"/>
+          <w:bCs w:val="0"/>
+          <w:sz w:val="28"/>
+          <w:szCs w:val="28"/>
+        </w:rPr>
+      </w:pPr>
       <w:r>
         <w:rPr>
           <w:rFonts w:cstheme="minorHAnsi"/>
           <w:noProof/>
         </w:rPr>
+        <w:t xml:space="preserve"> </w:t>
+      </w:r>
+      <w:r>
+        <w:rPr>
+          <w:rFonts w:cstheme="minorHAnsi"/>
+          <w:noProof/>
+        </w:rPr>
         <w:drawing>
-          <wp:inline distT="0" distB="0" distL="0" distR="0" wp14:anchorId="009370AD" wp14:editId="03899C23">
+          <wp:inline distT="0" distB="0" distL="0" distR="0" wp14:anchorId="581208E5" wp14:editId="4CB2568A">
             <wp:extent cx="5448300" cy="2558318"/>
             <wp:effectExtent l="0" t="0" r="0" b="0"/>
-            <wp:docPr id="2" name="Grafik 2"/>
+            <wp:docPr id="2" name="Grafik 2" descr="Ein Bild, das Text, Diagramm, Reihe, Screenshot enthält.&#10;&#10;Automatisch generierte Beschreibung"/>
             <wp:cNvGraphicFramePr>
               <a:graphicFrameLocks xmlns:a="http://schemas.openxmlformats.org/drawingml/2006/main" noChangeAspect="1"/>
             </wp:cNvGraphicFramePr>
@@ -62,7 +198,7 @@
               <a:graphicData uri="http://schemas.openxmlformats.org/drawingml/2006/picture">
                 <pic:pic xmlns:pic="http://schemas.openxmlformats.org/drawingml/2006/picture">
                   <pic:nvPicPr>
-                    <pic:cNvPr id="1" name=""/>
+                    <pic:cNvPr id="2" name="Grafik 2" descr="Ein Bild, das Text, Diagramm, Reihe, Screenshot enthält.&#10;&#10;Automatisch generierte Beschreibung"/>
                     <pic:cNvPicPr/>
                   </pic:nvPicPr>
                   <pic:blipFill>
@@ -89,140 +225,384 @@
     </w:p>
     <w:p>
       <w:pPr>
-        <w:spacing w:after="0"/>
-        <w:jc w:val="both"/>
-        <w:rPr>
-          <w:rStyle w:val="Fett"/>
-          <w:rFonts w:cstheme="minorHAnsi"/>
-          <w:b w:val="0"/>
-          <w:bCs w:val="0"/>
-          <w:sz w:val="28"/>
-          <w:szCs w:val="28"/>
-        </w:rPr>
-      </w:pPr>
-      <w:r>
-        <w:rPr>
-          <w:rStyle w:val="Fett"/>
-          <w:rFonts w:cstheme="minorHAnsi"/>
-          <w:color w:val="FF0000"/>
-          <w:sz w:val="28"/>
-          <w:szCs w:val="28"/>
-          <w:u w:val="single"/>
-        </w:rPr>
-        <w:t>ACHTUNG:</w:t>
-      </w:r>
-      <w:r>
-        <w:rPr>
-          <w:rStyle w:val="Fett"/>
-          <w:rFonts w:cstheme="minorHAnsi"/>
-          <w:b w:val="0"/>
-          <w:bCs w:val="0"/>
-          <w:sz w:val="28"/>
-          <w:szCs w:val="28"/>
-        </w:rPr>
-        <w:t xml:space="preserve"> </w:t>
-      </w:r>
-    </w:p>
-    <w:p>
-      <w:pPr>
-        <w:jc w:val="both"/>
-        <w:rPr>
-          <w:rStyle w:val="Fett"/>
-          <w:rFonts w:cstheme="minorHAnsi"/>
-          <w:b w:val="0"/>
-          <w:bCs w:val="0"/>
-          <w:sz w:val="28"/>
-          <w:szCs w:val="28"/>
-        </w:rPr>
-      </w:pPr>
-      <w:r>
-        <w:rPr>
-          <w:rStyle w:val="Fett"/>
-          <w:rFonts w:cstheme="minorHAnsi"/>
-          <w:b w:val="0"/>
-          <w:bCs w:val="0"/>
-          <w:sz w:val="28"/>
-          <w:szCs w:val="28"/>
-        </w:rPr>
-        <w:t xml:space="preserve">Die Steckbrücke auf dem 2-poligen Stecker muss </w:t>
-      </w:r>
-      <w:r>
-        <w:rPr>
-          <w:rStyle w:val="Fett"/>
-          <w:rFonts w:cstheme="minorHAnsi"/>
-          <w:b w:val="0"/>
-          <w:bCs w:val="0"/>
-          <w:sz w:val="28"/>
-          <w:szCs w:val="28"/>
-          <w:u w:val="single"/>
-        </w:rPr>
-        <w:t>immer</w:t>
-      </w:r>
-      <w:r>
-        <w:rPr>
-          <w:rStyle w:val="Fett"/>
-          <w:rFonts w:cstheme="minorHAnsi"/>
-          <w:b w:val="0"/>
-          <w:bCs w:val="0"/>
-          <w:sz w:val="28"/>
-          <w:szCs w:val="28"/>
-        </w:rPr>
-        <w:t xml:space="preserve"> abgezogen werden, wenn der ESP32 über ein USB-Kabel mit Ihrem PC verbunden ist! </w:t>
-      </w:r>
-      <w:r>
-        <w:rPr>
-          <w:rStyle w:val="Fett"/>
-          <w:rFonts w:cstheme="minorHAnsi"/>
-          <w:b w:val="0"/>
-          <w:bCs w:val="0"/>
-          <w:sz w:val="28"/>
-          <w:szCs w:val="28"/>
-        </w:rPr>
-        <w:t xml:space="preserve">Das kann sonst zur Verstörung des ESP32 oder </w:t>
-      </w:r>
-      <w:r>
-        <w:rPr>
-          <w:rStyle w:val="Fett"/>
-          <w:rFonts w:cstheme="minorHAnsi"/>
-          <w:b w:val="0"/>
-          <w:bCs w:val="0"/>
-          <w:sz w:val="28"/>
-          <w:szCs w:val="28"/>
-        </w:rPr>
-        <w:t>anderer Bauteile führen!</w:t>
-      </w:r>
-    </w:p>
-    <w:p>
-      <w:pPr>
-        <w:jc w:val="both"/>
-        <w:rPr>
-          <w:rStyle w:val="Fett"/>
-          <w:rFonts w:cstheme="minorHAnsi"/>
-          <w:b w:val="0"/>
-          <w:bCs w:val="0"/>
-          <w:sz w:val="28"/>
-          <w:szCs w:val="28"/>
-        </w:rPr>
-      </w:pPr>
-    </w:p>
-    <w:p>
-      <w:pPr>
         <w:pStyle w:val="berschrift2"/>
         <w:jc w:val="both"/>
         <w:rPr>
           <w:rStyle w:val="Fett"/>
-          <w:rFonts w:cstheme="minorHAnsi"/>
-          <w:b w:val="0"/>
-          <w:bCs w:val="0"/>
-        </w:rPr>
-      </w:pPr>
-      <w:r>
-        <w:rPr>
-          <w:rStyle w:val="Fett"/>
           <w:rFonts w:asciiTheme="minorHAnsi" w:hAnsiTheme="minorHAnsi" w:cstheme="minorHAnsi"/>
           <w:b w:val="0"/>
           <w:bCs w:val="0"/>
         </w:rPr>
+      </w:pPr>
+    </w:p>
+    <w:p>
+      <w:pPr>
+        <w:rPr>
+          <w:rStyle w:val="Fett"/>
+          <w:rFonts w:cstheme="minorHAnsi"/>
+          <w:b w:val="0"/>
+          <w:bCs w:val="0"/>
+          <w:sz w:val="24"/>
+          <w:szCs w:val="24"/>
+        </w:rPr>
+      </w:pPr>
+      <w:r>
+        <w:rPr>
+          <w:rStyle w:val="Fett"/>
+          <w:rFonts w:cstheme="minorHAnsi"/>
+          <w:b w:val="0"/>
+          <w:bCs w:val="0"/>
+          <w:sz w:val="24"/>
+          <w:szCs w:val="24"/>
+        </w:rPr>
+        <w:t>Obenstehend</w:t>
+      </w:r>
+      <w:r>
+        <w:rPr>
+          <w:rStyle w:val="Fett"/>
+          <w:rFonts w:cstheme="minorHAnsi"/>
+          <w:b w:val="0"/>
+          <w:bCs w:val="0"/>
+          <w:sz w:val="24"/>
+          <w:szCs w:val="24"/>
+        </w:rPr>
+        <w:t xml:space="preserve"> sehen sie eine Abbildung der Pins des ESP32. In blau eingezeichnet sind die einzelnen Bauteile des Roboters, </w:t>
+      </w:r>
+      <w:r>
+        <w:rPr>
+          <w:rStyle w:val="Fett"/>
+          <w:rFonts w:cstheme="minorHAnsi"/>
+          <w:b w:val="0"/>
+          <w:bCs w:val="0"/>
+          <w:sz w:val="24"/>
+          <w:szCs w:val="24"/>
+        </w:rPr>
+        <w:t>verbunden mit den jeweiligen Pins. Im Programm müssen sie die Pins auch entsprechend mit den Bauteilen verknüpfen, also die Pins entsprechend definieren mit dem Befehl:</w:t>
+      </w:r>
+    </w:p>
+    <w:p>
+      <w:pPr>
+        <w:jc w:val="center"/>
+        <w:rPr>
+          <w:rStyle w:val="Fett"/>
+          <w:rFonts w:ascii="Courier New" w:hAnsi="Courier New" w:cs="Courier New"/>
+          <w:b w:val="0"/>
+          <w:bCs w:val="0"/>
+          <w:sz w:val="20"/>
+          <w:szCs w:val="20"/>
+        </w:rPr>
+      </w:pPr>
+      <w:r>
+        <w:rPr>
+          <w:rStyle w:val="Fett"/>
+          <w:rFonts w:ascii="Courier New" w:hAnsi="Courier New" w:cs="Courier New"/>
+          <w:b w:val="0"/>
+          <w:bCs w:val="0"/>
+          <w:sz w:val="20"/>
+          <w:szCs w:val="20"/>
+        </w:rPr>
+        <w:t>#define</w:t>
+      </w:r>
+      <w:r>
+        <w:rPr>
+          <w:rStyle w:val="Fett"/>
+          <w:rFonts w:ascii="Courier New" w:hAnsi="Courier New" w:cs="Courier New"/>
+          <w:b w:val="0"/>
+          <w:bCs w:val="0"/>
+          <w:sz w:val="20"/>
+          <w:szCs w:val="20"/>
+        </w:rPr>
+        <w:t xml:space="preserve"> &lt;Bezeichnung&gt; &lt;</w:t>
+      </w:r>
+      <w:proofErr w:type="spellStart"/>
+      <w:r>
+        <w:rPr>
+          <w:rStyle w:val="Fett"/>
+          <w:rFonts w:ascii="Courier New" w:hAnsi="Courier New" w:cs="Courier New"/>
+          <w:b w:val="0"/>
+          <w:bCs w:val="0"/>
+          <w:sz w:val="20"/>
+          <w:szCs w:val="20"/>
+        </w:rPr>
+        <w:t>PinNummer</w:t>
+      </w:r>
+      <w:proofErr w:type="spellEnd"/>
+      <w:r>
+        <w:rPr>
+          <w:rStyle w:val="Fett"/>
+          <w:rFonts w:ascii="Courier New" w:hAnsi="Courier New" w:cs="Courier New"/>
+          <w:b w:val="0"/>
+          <w:bCs w:val="0"/>
+          <w:sz w:val="20"/>
+          <w:szCs w:val="20"/>
+        </w:rPr>
+        <w:t>&gt;</w:t>
+      </w:r>
+    </w:p>
+    <w:p>
+      <w:pPr>
+        <w:rPr>
+          <w:rStyle w:val="Fett"/>
+          <w:rFonts w:cstheme="minorHAnsi"/>
+          <w:b w:val="0"/>
+          <w:bCs w:val="0"/>
+          <w:sz w:val="24"/>
+          <w:szCs w:val="24"/>
+        </w:rPr>
+      </w:pPr>
+      <w:r>
+        <w:rPr>
+          <w:rStyle w:val="Fett"/>
+          <w:rFonts w:cstheme="minorHAnsi"/>
+          <w:b w:val="0"/>
+          <w:bCs w:val="0"/>
+          <w:sz w:val="24"/>
+          <w:szCs w:val="24"/>
+        </w:rPr>
+        <w:t>Dies ist Platinen bedingt und kann nicht geändert werden.</w:t>
+      </w:r>
+      <w:r>
+        <w:rPr>
+          <w:rStyle w:val="Fett"/>
+          <w:rFonts w:cstheme="minorHAnsi"/>
+          <w:b w:val="0"/>
+          <w:bCs w:val="0"/>
+          <w:sz w:val="24"/>
+          <w:szCs w:val="24"/>
+        </w:rPr>
+        <w:t xml:space="preserve"> Die </w:t>
+      </w:r>
+      <w:proofErr w:type="spellStart"/>
+      <w:r>
+        <w:rPr>
+          <w:rStyle w:val="Fett"/>
+          <w:rFonts w:cstheme="minorHAnsi"/>
+          <w:b w:val="0"/>
+          <w:bCs w:val="0"/>
+          <w:sz w:val="24"/>
+          <w:szCs w:val="24"/>
+        </w:rPr>
+        <w:t>Pin-Nummer</w:t>
+      </w:r>
+      <w:proofErr w:type="spellEnd"/>
+      <w:r>
+        <w:rPr>
+          <w:rStyle w:val="Fett"/>
+          <w:rFonts w:cstheme="minorHAnsi"/>
+          <w:b w:val="0"/>
+          <w:bCs w:val="0"/>
+          <w:sz w:val="24"/>
+          <w:szCs w:val="24"/>
+        </w:rPr>
+        <w:t xml:space="preserve"> ist hierbei die </w:t>
+      </w:r>
+      <w:proofErr w:type="gramStart"/>
+      <w:r>
+        <w:rPr>
+          <w:rStyle w:val="Fett"/>
+          <w:rFonts w:cstheme="minorHAnsi"/>
+          <w:b w:val="0"/>
+          <w:bCs w:val="0"/>
+          <w:sz w:val="24"/>
+          <w:szCs w:val="24"/>
+        </w:rPr>
+        <w:t>Zahl</w:t>
+      </w:r>
+      <w:proofErr w:type="gramEnd"/>
+      <w:r>
+        <w:rPr>
+          <w:rStyle w:val="Fett"/>
+          <w:rFonts w:cstheme="minorHAnsi"/>
+          <w:b w:val="0"/>
+          <w:bCs w:val="0"/>
+          <w:sz w:val="24"/>
+          <w:szCs w:val="24"/>
+        </w:rPr>
+        <w:t xml:space="preserve"> die </w:t>
+      </w:r>
+      <w:r>
+        <w:rPr>
+          <w:rStyle w:val="Fett"/>
+          <w:rFonts w:cstheme="minorHAnsi"/>
+          <w:b w:val="0"/>
+          <w:bCs w:val="0"/>
+          <w:sz w:val="24"/>
+          <w:szCs w:val="24"/>
+          <w:u w:val="single"/>
+        </w:rPr>
+        <w:t>in dem Kasten</w:t>
+      </w:r>
+      <w:r>
+        <w:rPr>
+          <w:rStyle w:val="Fett"/>
+          <w:rFonts w:cstheme="minorHAnsi"/>
+          <w:b w:val="0"/>
+          <w:bCs w:val="0"/>
+          <w:sz w:val="24"/>
+          <w:szCs w:val="24"/>
+          <w:u w:val="single"/>
+        </w:rPr>
+        <w:t xml:space="preserve"> </w:t>
+      </w:r>
+      <w:r>
+        <w:rPr>
+          <w:rStyle w:val="Fett"/>
+          <w:rFonts w:cstheme="minorHAnsi"/>
+          <w:b w:val="0"/>
+          <w:bCs w:val="0"/>
+          <w:sz w:val="24"/>
+          <w:szCs w:val="24"/>
+        </w:rPr>
+        <w:t>steht</w:t>
+      </w:r>
+      <w:r>
+        <w:rPr>
+          <w:rStyle w:val="Fett"/>
+          <w:rFonts w:cstheme="minorHAnsi"/>
+          <w:b w:val="0"/>
+          <w:bCs w:val="0"/>
+          <w:sz w:val="24"/>
+          <w:szCs w:val="24"/>
+        </w:rPr>
+        <w:t xml:space="preserve">, also bei „Blinker links – D13“ ist die </w:t>
+      </w:r>
+      <w:proofErr w:type="spellStart"/>
+      <w:r>
+        <w:rPr>
+          <w:rStyle w:val="Fett"/>
+          <w:rFonts w:cstheme="minorHAnsi"/>
+          <w:b w:val="0"/>
+          <w:bCs w:val="0"/>
+          <w:sz w:val="24"/>
+          <w:szCs w:val="24"/>
+        </w:rPr>
+        <w:t>Pin-Nummer</w:t>
+      </w:r>
+      <w:proofErr w:type="spellEnd"/>
+      <w:r>
+        <w:rPr>
+          <w:rStyle w:val="Fett"/>
+          <w:rFonts w:cstheme="minorHAnsi"/>
+          <w:b w:val="0"/>
+          <w:bCs w:val="0"/>
+          <w:sz w:val="24"/>
+          <w:szCs w:val="24"/>
+        </w:rPr>
+        <w:t xml:space="preserve"> 13.</w:t>
+      </w:r>
+      <w:r>
+        <w:rPr>
+          <w:rStyle w:val="Fett"/>
+          <w:rFonts w:cstheme="minorHAnsi"/>
+          <w:b w:val="0"/>
+          <w:bCs w:val="0"/>
+          <w:sz w:val="24"/>
+          <w:szCs w:val="24"/>
+        </w:rPr>
+        <w:t xml:space="preserve"> Die Zahl außerhalb von dem Kasten ist hier nicht zu beachten.</w:t>
+      </w:r>
+    </w:p>
+    <w:p>
+      <w:pPr>
+        <w:rPr>
+          <w:rStyle w:val="Fett"/>
+          <w:rFonts w:cstheme="minorHAnsi"/>
+          <w:b w:val="0"/>
+          <w:bCs w:val="0"/>
+          <w:sz w:val="24"/>
+          <w:szCs w:val="24"/>
+        </w:rPr>
+      </w:pPr>
+      <w:r>
+        <w:rPr>
+          <w:rStyle w:val="Fett"/>
+          <w:rFonts w:cstheme="minorHAnsi"/>
+          <w:b w:val="0"/>
+          <w:bCs w:val="0"/>
+          <w:sz w:val="24"/>
+          <w:szCs w:val="24"/>
+        </w:rPr>
+        <w:t xml:space="preserve">Theoretisch ließe sich das Programm auch nur durch </w:t>
+      </w:r>
+      <w:proofErr w:type="spellStart"/>
+      <w:proofErr w:type="gramStart"/>
+      <w:r>
+        <w:rPr>
+          <w:rStyle w:val="Fett"/>
+          <w:rFonts w:cstheme="minorHAnsi"/>
+          <w:b w:val="0"/>
+          <w:bCs w:val="0"/>
+          <w:sz w:val="24"/>
+          <w:szCs w:val="24"/>
+        </w:rPr>
+        <w:t>Pin-Nummer</w:t>
+      </w:r>
+      <w:proofErr w:type="spellEnd"/>
+      <w:proofErr w:type="gramEnd"/>
+      <w:r>
+        <w:rPr>
+          <w:rStyle w:val="Fett"/>
+          <w:rFonts w:cstheme="minorHAnsi"/>
+          <w:b w:val="0"/>
+          <w:bCs w:val="0"/>
+          <w:sz w:val="24"/>
+          <w:szCs w:val="24"/>
+        </w:rPr>
+        <w:t xml:space="preserve"> umsetzen</w:t>
+      </w:r>
+      <w:r>
+        <w:rPr>
+          <w:rStyle w:val="Fett"/>
+          <w:rFonts w:cstheme="minorHAnsi"/>
+          <w:b w:val="0"/>
+          <w:bCs w:val="0"/>
+          <w:sz w:val="24"/>
+          <w:szCs w:val="24"/>
+        </w:rPr>
+        <w:t>, allerdings ist es mit den alternativen-Bezeichnungen viel übersichtlicher.</w:t>
+      </w:r>
+    </w:p>
+    <w:p>
+      <w:pPr>
+        <w:rPr>
+          <w:rStyle w:val="Fett"/>
+          <w:rFonts w:eastAsiaTheme="majorEastAsia" w:cstheme="minorHAnsi"/>
+          <w:b w:val="0"/>
+          <w:bCs w:val="0"/>
+          <w:color w:val="000000" w:themeColor="text1"/>
+          <w:sz w:val="26"/>
+          <w:szCs w:val="26"/>
+        </w:rPr>
+      </w:pPr>
+      <w:r>
+        <w:rPr>
+          <w:rStyle w:val="Fett"/>
+          <w:rFonts w:cstheme="minorHAnsi"/>
+          <w:b w:val="0"/>
+          <w:bCs w:val="0"/>
+        </w:rPr>
+        <w:br w:type="page"/>
+      </w:r>
+    </w:p>
+    <w:p>
+      <w:pPr>
+        <w:pStyle w:val="berschrift2"/>
+        <w:jc w:val="both"/>
+        <w:rPr>
+          <w:rStyle w:val="Fett"/>
+          <w:rFonts w:cstheme="minorHAnsi"/>
+          <w:b w:val="0"/>
+          <w:bCs w:val="0"/>
+        </w:rPr>
+      </w:pPr>
+      <w:r>
+        <w:rPr>
+          <w:rStyle w:val="Fett"/>
+          <w:rFonts w:asciiTheme="minorHAnsi" w:hAnsiTheme="minorHAnsi" w:cstheme="minorHAnsi"/>
+          <w:b w:val="0"/>
+          <w:bCs w:val="0"/>
+        </w:rPr>
+        <w:lastRenderedPageBreak/>
         <w:t>Aufgabe 1: "</w:t>
       </w:r>
       <w:r>
@@ -264,51 +644,6 @@
         </w:rPr>
         <w:t xml:space="preserve"> </w:t>
       </w:r>
-      <w:r>
-        <w:rPr>
-          <w:rFonts w:cstheme="minorHAnsi"/>
-        </w:rPr>
-        <w:t xml:space="preserve">Welches Bauteil an welchem Pin des ESP angeschlossen ist, </w:t>
-      </w:r>
-      <w:r>
-        <w:rPr>
-          <w:rFonts w:cstheme="minorHAnsi"/>
-        </w:rPr>
-        <w:t xml:space="preserve">sehen Sie auf dem Bild oben. Die Nummer, die </w:t>
-      </w:r>
-      <w:r>
-        <w:rPr>
-          <w:rFonts w:cstheme="minorHAnsi"/>
-          <w:i/>
-          <w:iCs/>
-          <w:u w:val="single"/>
-        </w:rPr>
-        <w:t>innerhalb</w:t>
-      </w:r>
-      <w:r>
-        <w:rPr>
-          <w:rFonts w:cstheme="minorHAnsi"/>
-        </w:rPr>
-        <w:t xml:space="preserve"> des „Kästchens“ steht, ist die</w:t>
-      </w:r>
-      <w:r>
-        <w:rPr>
-          <w:rFonts w:cstheme="minorHAnsi"/>
-        </w:rPr>
-        <w:t xml:space="preserve"> Bezeichnung im </w:t>
-      </w:r>
-      <w:r>
-        <w:rPr>
-          <w:rFonts w:cstheme="minorHAnsi"/>
-        </w:rPr>
-        <w:t>Programm</w:t>
-      </w:r>
-      <w:r>
-        <w:rPr>
-          <w:rFonts w:cstheme="minorHAnsi"/>
-        </w:rPr>
-        <w:t>.</w:t>
-      </w:r>
     </w:p>
     <w:p>
       <w:pPr>
@@ -322,13 +657,72 @@
         <w:rPr>
           <w:rFonts w:cstheme="minorHAnsi"/>
         </w:rPr>
+        <w:t xml:space="preserve">Als Linie funktioniert dünnes, schwarzes Klebeband oder </w:t>
+      </w:r>
+      <w:proofErr w:type="gramStart"/>
+      <w:r>
+        <w:rPr>
+          <w:rFonts w:cstheme="minorHAnsi"/>
+        </w:rPr>
+        <w:t>Isolierband</w:t>
+      </w:r>
+      <w:proofErr w:type="gramEnd"/>
+      <w:r>
+        <w:rPr>
+          <w:rFonts w:cstheme="minorHAnsi"/>
+        </w:rPr>
+        <w:t xml:space="preserve"> das auf einem weißen Tisch im Kreis gezogen wurde.</w:t>
+      </w:r>
+    </w:p>
+    <w:p>
+      <w:pPr>
+        <w:spacing w:line="360" w:lineRule="auto"/>
+        <w:jc w:val="both"/>
+        <w:rPr>
+          <w:rFonts w:cstheme="minorHAnsi"/>
+        </w:rPr>
+      </w:pPr>
+      <w:r>
+        <w:rPr>
+          <w:rFonts w:cstheme="minorHAnsi"/>
+        </w:rPr>
         <w:t xml:space="preserve">Die Linie </w:t>
       </w:r>
       <w:r>
         <w:rPr>
           <w:rFonts w:cstheme="minorHAnsi"/>
         </w:rPr>
-        <w:t>wird schwarz auf weiß sein, also geben die Sensoren ein Signal, wenn sie über einer Linie sind.</w:t>
+        <w:t xml:space="preserve">wird schwarz auf weiß sein, also geben die Sensoren </w:t>
+      </w:r>
+      <w:r>
+        <w:rPr>
+          <w:rFonts w:cstheme="minorHAnsi"/>
+        </w:rPr>
+        <w:t>‚</w:t>
+      </w:r>
+      <w:r>
+        <w:rPr>
+          <w:rFonts w:cstheme="minorHAnsi"/>
+        </w:rPr>
+        <w:t>HIGH</w:t>
+      </w:r>
+      <w:r>
+        <w:rPr>
+          <w:rFonts w:cstheme="minorHAnsi"/>
+        </w:rPr>
+        <w:t>‘</w:t>
+      </w:r>
+      <w:r>
+        <w:rPr>
+          <w:rFonts w:cstheme="minorHAnsi"/>
+        </w:rPr>
+        <w:t xml:space="preserve"> aus</w:t>
+      </w:r>
+      <w:r>
+        <w:rPr>
+          <w:rFonts w:cstheme="minorHAnsi"/>
+        </w:rPr>
+        <w:t>, wenn sie über einer Linie sind.</w:t>
       </w:r>
     </w:p>
     <w:p>
@@ -604,7 +998,7 @@
               <v:stroke joinstyle="miter"/>
               <v:path gradientshapeok="t" o:connecttype="rect"/>
             </v:shapetype>
-            <v:shape id="MSIPCMfaf043b3a673fc4b9118c834" o:spid="_x0000_s1026" type="#_x0000_t202" alt="{&quot;HashCode&quot;:442047029,&quot;Height&quot;:841.0,&quot;Width&quot;:595.0,&quot;Placement&quot;:&quot;Footer&quot;,&quot;Index&quot;:&quot;Primary&quot;,&quot;Section&quot;:1,&quot;Top&quot;:0.0,&quot;Left&quot;:0.0}" style="position:absolute;margin-left:0;margin-top:805.35pt;width:595.3pt;height:21.5pt;z-index:251659264;visibility:visible;mso-wrap-style:square;mso-wrap-distance-left:9pt;mso-wrap-distance-top:0;mso-wrap-distance-right:9pt;mso-wrap-distance-bottom:0;mso-position-horizontal:absolute;mso-position-horizontal-relative:page;mso-position-vertical:absolute;mso-position-vertical-relative:page;v-text-anchor:bottom" o:gfxdata="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" o:allowincell="f" filled="f" stroked="f" strokeweight=".5pt">
+            <v:shape id="MSIPCMfaf043b3a673fc4b9118c834" o:spid="_x0000_s1026" type="#_x0000_t202" alt="{&quot;HashCode&quot;:442047029,&quot;Height&quot;:841.0,&quot;Width&quot;:595.0,&quot;Placement&quot;:&quot;Footer&quot;,&quot;Index&quot;:&quot;Primary&quot;,&quot;Section&quot;:1,&quot;Top&quot;:0.0,&quot;Left&quot;:0.0}" style="position:absolute;margin-left:0;margin-top:805.35pt;width:595.3pt;height:21.5pt;z-index:251659264;visibility:visible;mso-wrap-style:square;mso-wrap-distance-left:9pt;mso-wrap-distance-top:0;mso-wrap-distance-right:9pt;mso-wrap-distance-bottom:0;mso-position-horizontal:absolute;mso-position-horizontal-relative:page;mso-position-vertical:absolute;mso-position-vertical-relative:page;v-text-anchor:bottom" o:gfxdata="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" o:allowincell="f" filled="f" stroked="f" strokeweight=".5pt">
               <v:textbox inset=",0,,0">
                 <w:txbxContent>
                   <w:p>
